--- a/Act 3 Prim/Scene 35A.docx
+++ b/Act 3 Prim/Scene 35A.docx
@@ -123,7 +123,7 @@
           <w:szCs w:val="24"/>
           <w:rtl w:val="0"/>
         </w:rPr>
-        <w:t xml:space="preserve">Mara: Heya.</w:t>
+        <w:t xml:space="preserve">Mara (waving smiling): Heya.</w:t>
       </w:r>
     </w:p>
     <w:p>
@@ -155,6 +155,22 @@
           <w:szCs w:val="24"/>
           <w:rtl w:val="0"/>
         </w:rPr>
+        <w:t xml:space="preserve">Mara (neutral smiling):</w:t>
+      </w:r>
+    </w:p>
+    <w:p>
+      <w:pPr>
+        <w:rPr>
+          <w:sz w:val="24"/>
+          <w:szCs w:val="24"/>
+        </w:rPr>
+      </w:pPr>
+      <w:r>
+        <w:rPr>
+          <w:sz w:val="24"/>
+          <w:szCs w:val="24"/>
+          <w:rtl w:val="0"/>
+        </w:rPr>
         <w:t xml:space="preserve">Pro: Hey…</w:t>
       </w:r>
     </w:p>
@@ -187,23 +203,23 @@
           <w:szCs w:val="24"/>
           <w:rtl w:val="0"/>
         </w:rPr>
-        <w:t xml:space="preserve">Mara: How naïve. I said you needed to be at the library at 10:00, but I didn’t impose any restrictions on myself.</w:t>
-      </w:r>
-    </w:p>
-    <w:p>
-      <w:pPr>
-        <w:rPr>
-          <w:sz w:val="24"/>
-          <w:szCs w:val="24"/>
-        </w:rPr>
-      </w:pPr>
-      <w:r>
-        <w:rPr>
-          <w:sz w:val="24"/>
-          <w:szCs w:val="24"/>
-          <w:rtl w:val="0"/>
-        </w:rPr>
-        <w:t xml:space="preserve">Mara: Of course I came to make sure you’d be on time.</w:t>
+        <w:t xml:space="preserve">Mara (neutral curious): How naïve. I said you needed to be at the library at 10:00, but I didn’t impose any restrictions on myself.</w:t>
+      </w:r>
+    </w:p>
+    <w:p>
+      <w:pPr>
+        <w:rPr>
+          <w:sz w:val="24"/>
+          <w:szCs w:val="24"/>
+        </w:rPr>
+      </w:pPr>
+      <w:r>
+        <w:rPr>
+          <w:sz w:val="24"/>
+          <w:szCs w:val="24"/>
+          <w:rtl w:val="0"/>
+        </w:rPr>
+        <w:t xml:space="preserve">Mara (arms_crossed neutral): Of course I came to make sure you’d be on time.</w:t>
       </w:r>
     </w:p>
     <w:p>
@@ -235,23 +251,39 @@
           <w:szCs w:val="24"/>
           <w:rtl w:val="0"/>
         </w:rPr>
-        <w:t xml:space="preserve">Mara: Well, and I thought it’d be nice to walk together. It’s a nice day after all.</w:t>
-      </w:r>
-    </w:p>
-    <w:p>
-      <w:pPr>
-        <w:rPr>
-          <w:sz w:val="24"/>
-          <w:szCs w:val="24"/>
-        </w:rPr>
-      </w:pPr>
-      <w:r>
-        <w:rPr>
-          <w:sz w:val="24"/>
-          <w:szCs w:val="24"/>
-          <w:rtl w:val="0"/>
-        </w:rPr>
-        <w:t xml:space="preserve">Mara’s honestly brings a small smile to my face.</w:t>
+        <w:t xml:space="preserve">Mara (neutral smiling): Well, and I thought it’d be nice to walk together. It’s a nice day after all.</w:t>
+      </w:r>
+    </w:p>
+    <w:p>
+      <w:pPr>
+        <w:rPr>
+          <w:sz w:val="24"/>
+          <w:szCs w:val="24"/>
+        </w:rPr>
+      </w:pPr>
+      <w:r>
+        <w:rPr>
+          <w:sz w:val="24"/>
+          <w:szCs w:val="24"/>
+          <w:rtl w:val="0"/>
+        </w:rPr>
+        <w:t xml:space="preserve">Mara’s honesty brings a small smile to my face.</w:t>
+      </w:r>
+    </w:p>
+    <w:p>
+      <w:pPr>
+        <w:rPr>
+          <w:sz w:val="24"/>
+          <w:szCs w:val="24"/>
+        </w:rPr>
+      </w:pPr>
+      <w:r>
+        <w:rPr>
+          <w:sz w:val="24"/>
+          <w:szCs w:val="24"/>
+          <w:rtl w:val="0"/>
+        </w:rPr>
+        <w:t xml:space="preserve">Mara (neutral smiling_eyes_closed):</w:t>
       </w:r>
     </w:p>
     <w:p>
@@ -283,6 +315,22 @@
           <w:szCs w:val="24"/>
           <w:rtl w:val="0"/>
         </w:rPr>
+        <w:t xml:space="preserve">Mara (neutral thinking):</w:t>
+      </w:r>
+    </w:p>
+    <w:p>
+      <w:pPr>
+        <w:rPr>
+          <w:sz w:val="24"/>
+          <w:szCs w:val="24"/>
+        </w:rPr>
+      </w:pPr>
+      <w:r>
+        <w:rPr>
+          <w:sz w:val="24"/>
+          <w:szCs w:val="24"/>
+          <w:rtl w:val="0"/>
+        </w:rPr>
         <w:t xml:space="preserve">Mara pauses to attentively scrutinize my face, causing me to frown self-consciously.</w:t>
       </w:r>
     </w:p>
@@ -315,7 +363,7 @@
           <w:szCs w:val="24"/>
           <w:rtl w:val="0"/>
         </w:rPr>
-        <w:t xml:space="preserve">Mara: You seem to be in a good mood.</w:t>
+        <w:t xml:space="preserve">Mara (neutral neutral): You seem to be in a good mood.</w:t>
       </w:r>
     </w:p>
     <w:p>
@@ -347,7 +395,7 @@
           <w:szCs w:val="24"/>
           <w:rtl w:val="0"/>
         </w:rPr>
-        <w:t xml:space="preserve">Mara: Did something happen?</w:t>
+        <w:t xml:space="preserve">Mara (neutral curious): Did something happen?</w:t>
       </w:r>
     </w:p>
     <w:p>
@@ -379,6 +427,22 @@
           <w:szCs w:val="24"/>
           <w:rtl w:val="0"/>
         </w:rPr>
+        <w:t xml:space="preserve">Mara (neutral surprise):</w:t>
+      </w:r>
+    </w:p>
+    <w:p>
+      <w:pPr>
+        <w:rPr>
+          <w:sz w:val="24"/>
+          <w:szCs w:val="24"/>
+        </w:rPr>
+      </w:pPr>
+      <w:r>
+        <w:rPr>
+          <w:sz w:val="24"/>
+          <w:szCs w:val="24"/>
+          <w:rtl w:val="0"/>
+        </w:rPr>
         <w:t xml:space="preserve">Remembering my conversation with Lilith last night, I smile instinctively, feeling warm and fuzzy inside.</w:t>
       </w:r>
     </w:p>
@@ -395,7 +459,7 @@
           <w:szCs w:val="24"/>
           <w:rtl w:val="0"/>
         </w:rPr>
-        <w:t xml:space="preserve">Mara: Ah! Something definitely happened!</w:t>
+        <w:t xml:space="preserve">Mara (neutral fufu): Ah! Something definitely happened!</w:t>
       </w:r>
     </w:p>
     <w:p>
@@ -459,6 +523,22 @@
           <w:szCs w:val="24"/>
           <w:rtl w:val="0"/>
         </w:rPr>
+        <w:t xml:space="preserve">Mara (neutral curious):</w:t>
+      </w:r>
+    </w:p>
+    <w:p>
+      <w:pPr>
+        <w:rPr>
+          <w:sz w:val="24"/>
+          <w:szCs w:val="24"/>
+        </w:rPr>
+      </w:pPr>
+      <w:r>
+        <w:rPr>
+          <w:sz w:val="24"/>
+          <w:szCs w:val="24"/>
+          <w:rtl w:val="0"/>
+        </w:rPr>
         <w:t xml:space="preserve">Pro: I met with Lilith yesterday, and she’ll be coming back to school.</w:t>
       </w:r>
     </w:p>
@@ -507,7 +587,7 @@
           <w:szCs w:val="24"/>
           <w:rtl w:val="0"/>
         </w:rPr>
-        <w:t xml:space="preserve">Mara: That’s it? I thought it'd be something a bit more exciting.</w:t>
+        <w:t xml:space="preserve">Mara (neutral skeptical): That’s it? I thought it'd be something a bit more exciting.</w:t>
       </w:r>
     </w:p>
     <w:p>
@@ -539,7 +619,23 @@
           <w:szCs w:val="24"/>
           <w:rtl w:val="0"/>
         </w:rPr>
-        <w:t xml:space="preserve">Mara: Hehe. I’m just kidding.</w:t>
+        <w:t xml:space="preserve">Mara (neutral hehe): Hehe. I’m just kidding.</w:t>
+      </w:r>
+    </w:p>
+    <w:p>
+      <w:pPr>
+        <w:rPr>
+          <w:sz w:val="24"/>
+          <w:szCs w:val="24"/>
+        </w:rPr>
+      </w:pPr>
+      <w:r>
+        <w:rPr>
+          <w:sz w:val="24"/>
+          <w:szCs w:val="24"/>
+          <w:rtl w:val="0"/>
+        </w:rPr>
+        <w:t xml:space="preserve">Mara (patting_head smiling_eyes_closed):</w:t>
       </w:r>
     </w:p>
     <w:p>
@@ -603,39 +699,55 @@
           <w:szCs w:val="24"/>
           <w:rtl w:val="0"/>
         </w:rPr>
-        <w:t xml:space="preserve">Mara: To celebrate, why don’t we spend today reading man-</w:t>
-      </w:r>
-    </w:p>
-    <w:p>
-      <w:pPr>
-        <w:rPr>
-          <w:sz w:val="24"/>
-          <w:szCs w:val="24"/>
-        </w:rPr>
-      </w:pPr>
-      <w:r>
-        <w:rPr>
-          <w:sz w:val="24"/>
-          <w:szCs w:val="24"/>
-          <w:rtl w:val="0"/>
-        </w:rPr>
-        <w:t xml:space="preserve">Mara: Ahem.</w:t>
-      </w:r>
-    </w:p>
-    <w:p>
-      <w:pPr>
-        <w:rPr>
-          <w:sz w:val="24"/>
-          <w:szCs w:val="24"/>
-        </w:rPr>
-      </w:pPr>
-      <w:r>
-        <w:rPr>
-          <w:sz w:val="24"/>
-          <w:szCs w:val="24"/>
-          <w:rtl w:val="0"/>
-        </w:rPr>
-        <w:t xml:space="preserve">Mara: I mean, studying. Why don’t we spend today studying?</w:t>
+        <w:t xml:space="preserve">Mara (excited excited): To celebrate, why don’t we spend today reading man-</w:t>
+      </w:r>
+    </w:p>
+    <w:p>
+      <w:pPr>
+        <w:rPr>
+          <w:sz w:val="24"/>
+          <w:szCs w:val="24"/>
+        </w:rPr>
+      </w:pPr>
+      <w:r>
+        <w:rPr>
+          <w:sz w:val="24"/>
+          <w:szCs w:val="24"/>
+          <w:rtl w:val="0"/>
+        </w:rPr>
+        <w:t xml:space="preserve">Mara (ahem ahem): Ahem.</w:t>
+      </w:r>
+    </w:p>
+    <w:p>
+      <w:pPr>
+        <w:rPr>
+          <w:sz w:val="24"/>
+          <w:szCs w:val="24"/>
+        </w:rPr>
+      </w:pPr>
+      <w:r>
+        <w:rPr>
+          <w:sz w:val="24"/>
+          <w:szCs w:val="24"/>
+          <w:rtl w:val="0"/>
+        </w:rPr>
+        <w:t xml:space="preserve">Mara (neutral nervous): I mean, studying. Why don’t we spend today studying?</w:t>
+      </w:r>
+    </w:p>
+    <w:p>
+      <w:pPr>
+        <w:rPr>
+          <w:sz w:val="24"/>
+          <w:szCs w:val="24"/>
+        </w:rPr>
+      </w:pPr>
+      <w:r>
+        <w:rPr>
+          <w:sz w:val="24"/>
+          <w:szCs w:val="24"/>
+          <w:rtl w:val="0"/>
+        </w:rPr>
+        <w:t xml:space="preserve">Mara (surprise surprise):</w:t>
       </w:r>
     </w:p>
     <w:p>
@@ -667,39 +779,39 @@
           <w:szCs w:val="24"/>
           <w:rtl w:val="0"/>
         </w:rPr>
-        <w:t xml:space="preserve">Mara: No, no, the library’s perfect.</w:t>
-      </w:r>
-    </w:p>
-    <w:p>
-      <w:pPr>
-        <w:rPr>
-          <w:sz w:val="24"/>
-          <w:szCs w:val="24"/>
-        </w:rPr>
-      </w:pPr>
-      <w:r>
-        <w:rPr>
-          <w:sz w:val="24"/>
-          <w:szCs w:val="24"/>
-          <w:rtl w:val="0"/>
-        </w:rPr>
-        <w:t xml:space="preserve">Mara: C’mon, we should hurry. Don’t want all the good, comfortable spots to be taken.</w:t>
-      </w:r>
-    </w:p>
-    <w:p>
-      <w:pPr>
-        <w:rPr>
-          <w:sz w:val="24"/>
-          <w:szCs w:val="24"/>
-        </w:rPr>
-      </w:pPr>
-      <w:r>
-        <w:rPr>
-          <w:sz w:val="24"/>
-          <w:szCs w:val="24"/>
-          <w:rtl w:val="0"/>
-        </w:rPr>
-        <w:t xml:space="preserve">Mara: Let’s go, Pro.</w:t>
+        <w:t xml:space="preserve">Mara (surprise embarrassed): No, no, the library’s perfect.</w:t>
+      </w:r>
+    </w:p>
+    <w:p>
+      <w:pPr>
+        <w:rPr>
+          <w:sz w:val="24"/>
+          <w:szCs w:val="24"/>
+        </w:rPr>
+      </w:pPr>
+      <w:r>
+        <w:rPr>
+          <w:sz w:val="24"/>
+          <w:szCs w:val="24"/>
+          <w:rtl w:val="0"/>
+        </w:rPr>
+        <w:t xml:space="preserve">Mara (neutral earnest): C’mon, we should hurry. Don’t want all the good, comfortable spots to be taken.</w:t>
+      </w:r>
+    </w:p>
+    <w:p>
+      <w:pPr>
+        <w:rPr>
+          <w:sz w:val="24"/>
+          <w:szCs w:val="24"/>
+        </w:rPr>
+      </w:pPr>
+      <w:r>
+        <w:rPr>
+          <w:sz w:val="24"/>
+          <w:szCs w:val="24"/>
+          <w:rtl w:val="0"/>
+        </w:rPr>
+        <w:t xml:space="preserve">Mara (neutral smiling): Let’s go, Pro.</w:t>
       </w:r>
     </w:p>
     <w:sectPr>
@@ -745,6 +857,7 @@
     <w:pPr>
       <w:keepNext w:val="1"/>
       <w:keepLines w:val="1"/>
+      <w:pageBreakBefore w:val="0"/>
       <w:spacing w:after="120" w:before="480" w:lineRule="auto"/>
     </w:pPr>
     <w:rPr>
@@ -760,6 +873,7 @@
     <w:pPr>
       <w:keepNext w:val="1"/>
       <w:keepLines w:val="1"/>
+      <w:pageBreakBefore w:val="0"/>
       <w:spacing w:after="80" w:before="360" w:lineRule="auto"/>
     </w:pPr>
     <w:rPr>
@@ -775,6 +889,7 @@
     <w:pPr>
       <w:keepNext w:val="1"/>
       <w:keepLines w:val="1"/>
+      <w:pageBreakBefore w:val="0"/>
       <w:spacing w:after="80" w:before="280" w:lineRule="auto"/>
     </w:pPr>
     <w:rPr>
@@ -790,6 +905,7 @@
     <w:pPr>
       <w:keepNext w:val="1"/>
       <w:keepLines w:val="1"/>
+      <w:pageBreakBefore w:val="0"/>
       <w:spacing w:after="40" w:before="240" w:lineRule="auto"/>
     </w:pPr>
     <w:rPr>
@@ -805,6 +921,7 @@
     <w:pPr>
       <w:keepNext w:val="1"/>
       <w:keepLines w:val="1"/>
+      <w:pageBreakBefore w:val="0"/>
       <w:spacing w:after="40" w:before="220" w:lineRule="auto"/>
     </w:pPr>
     <w:rPr>
@@ -820,6 +937,7 @@
     <w:pPr>
       <w:keepNext w:val="1"/>
       <w:keepLines w:val="1"/>
+      <w:pageBreakBefore w:val="0"/>
       <w:spacing w:after="40" w:before="200" w:lineRule="auto"/>
     </w:pPr>
     <w:rPr>
@@ -835,6 +953,7 @@
     <w:pPr>
       <w:keepNext w:val="1"/>
       <w:keepLines w:val="1"/>
+      <w:pageBreakBefore w:val="0"/>
       <w:spacing w:after="120" w:before="480" w:lineRule="auto"/>
     </w:pPr>
     <w:rPr>
@@ -881,6 +1000,7 @@
     <w:pPr>
       <w:keepNext w:val="1"/>
       <w:keepLines w:val="1"/>
+      <w:pageBreakBefore w:val="0"/>
       <w:spacing w:after="80" w:before="360" w:lineRule="auto"/>
     </w:pPr>
     <w:rPr>
@@ -1191,7 +1311,7 @@
 
 <file path=customXML/item1.xml><?xml version="1.0" encoding="utf-8"?>
 <go:gDocsCustomXmlDataStorage xmlns:go="http://customooxmlschemas.google.com/" xmlns:r="http://schemas.openxmlformats.org/officeDocument/2006/relationships">
-  <go:docsCustomData xmlns:go="http://customooxmlschemas.google.com/" roundtripDataSignature="AMtx7mg9h1OhHt+o5v/6gi3k+++3MzteoQ==">AMUW2mUyT1Dcu5LY4NPN1y2xwHtP9dMzesrPYFe4RTs6ud/nuwi5qYEvUB3RS+0sDAM3ZgIeQrt1/z2tjysj+ZWvYl2JweUNJwjndpHeL2QSeiAT1oIMwyU=</go:docsCustomData>
+  <go:docsCustomData xmlns:go="http://customooxmlschemas.google.com/" roundtripDataSignature="AMtx7mg9h1OhHt+o5v/6gi3k+++3MzteoQ==">AMUW2mUFsmXlz7uRtWFk/OjF5P7YtYJh3fC0rOIZMJ4viHaziSxj78vmJB2I3gXtaseu+hlB56X3oCAyeq5u8yvUuNba0Ybtvh6J7pkLQHr17NLfKl1dkfU=</go:docsCustomData>
 </go:gDocsCustomXmlDataStorage>
 </file>
 
